--- a/17151238/Proyecto Web.docx
+++ b/17151238/Proyecto Web.docx
@@ -745,7 +745,7 @@
           <w:sz w:val="24"/>
           <w:lang w:val="en-US"/>
         </w:rPr>
-        <w:t>Conectar</w:t>
+        <w:t>Informacion</w:t>
       </w:r>
       <w:proofErr w:type="spellEnd"/>
       <w:r>
@@ -763,70 +763,34 @@
           <w:sz w:val="24"/>
           <w:lang w:val="en-US"/>
         </w:rPr>
-        <w:t>usuarios</w:t>
-      </w:r>
-      <w:proofErr w:type="spellEnd"/>
-      <w:r>
-        <w:rPr>
-          <w:rFonts w:ascii="Arial" w:hAnsi="Arial" w:cs="Arial"/>
-          <w:sz w:val="24"/>
-          <w:lang w:val="en-US"/>
-        </w:rPr>
-        <w:t xml:space="preserve"> con </w:t>
-      </w:r>
-      <w:proofErr w:type="spellStart"/>
-      <w:r>
-        <w:rPr>
-          <w:rFonts w:ascii="Arial" w:hAnsi="Arial" w:cs="Arial"/>
-          <w:sz w:val="24"/>
-          <w:lang w:val="en-US"/>
-        </w:rPr>
-        <w:t>desarrolladores</w:t>
-      </w:r>
-      <w:proofErr w:type="spellEnd"/>
-      <w:r>
-        <w:rPr>
-          <w:rFonts w:ascii="Arial" w:hAnsi="Arial" w:cs="Arial"/>
-          <w:sz w:val="24"/>
-          <w:lang w:val="en-US"/>
-        </w:rPr>
-        <w:t xml:space="preserve"> a </w:t>
-      </w:r>
-      <w:proofErr w:type="spellStart"/>
-      <w:r>
-        <w:rPr>
-          <w:rFonts w:ascii="Arial" w:hAnsi="Arial" w:cs="Arial"/>
-          <w:sz w:val="24"/>
-          <w:lang w:val="en-US"/>
-        </w:rPr>
-        <w:t>traves</w:t>
-      </w:r>
-      <w:proofErr w:type="spellEnd"/>
-      <w:r>
-        <w:rPr>
-          <w:rFonts w:ascii="Arial" w:hAnsi="Arial" w:cs="Arial"/>
-          <w:sz w:val="24"/>
-          <w:lang w:val="en-US"/>
-        </w:rPr>
-        <w:t xml:space="preserve"> de un “blog” para </w:t>
-      </w:r>
-      <w:proofErr w:type="spellStart"/>
-      <w:r>
-        <w:rPr>
-          <w:rFonts w:ascii="Arial" w:hAnsi="Arial" w:cs="Arial"/>
-          <w:sz w:val="24"/>
-          <w:lang w:val="en-US"/>
-        </w:rPr>
-        <w:t>generar</w:t>
-      </w:r>
-      <w:proofErr w:type="spellEnd"/>
-      <w:r>
-        <w:rPr>
-          <w:rFonts w:ascii="Arial" w:hAnsi="Arial" w:cs="Arial"/>
-          <w:sz w:val="24"/>
-          <w:lang w:val="en-US"/>
-        </w:rPr>
-        <w:t xml:space="preserve"> un feedback de ambos polos.</w:t>
+        <w:t>relevante</w:t>
+      </w:r>
+      <w:proofErr w:type="spellEnd"/>
+      <w:r>
+        <w:rPr>
+          <w:rFonts w:ascii="Arial" w:hAnsi="Arial" w:cs="Arial"/>
+          <w:sz w:val="24"/>
+          <w:lang w:val="en-US"/>
+        </w:rPr>
+        <w:t xml:space="preserve"> del </w:t>
+      </w:r>
+      <w:proofErr w:type="spellStart"/>
+      <w:r>
+        <w:rPr>
+          <w:rFonts w:ascii="Arial" w:hAnsi="Arial" w:cs="Arial"/>
+          <w:sz w:val="24"/>
+          <w:lang w:val="en-US"/>
+        </w:rPr>
+        <w:t>juego</w:t>
+      </w:r>
+      <w:proofErr w:type="spellEnd"/>
+      <w:r>
+        <w:rPr>
+          <w:rFonts w:ascii="Arial" w:hAnsi="Arial" w:cs="Arial"/>
+          <w:sz w:val="24"/>
+          <w:lang w:val="en-US"/>
+        </w:rPr>
+        <w:t xml:space="preserve"> “Hollow Knight”</w:t>
       </w:r>
     </w:p>
     <w:p>
@@ -1161,8 +1125,6 @@
         </w:rPr>
         <w:t xml:space="preserve"> abrumados.</w:t>
       </w:r>
-      <w:bookmarkStart w:id="0" w:name="_GoBack"/>
-      <w:bookmarkEnd w:id="0"/>
     </w:p>
     <w:p>
       <w:pPr>
@@ -1243,14 +1205,21 @@
           <w:lang w:val="en-US"/>
         </w:rPr>
       </w:pPr>
-      <w:proofErr w:type="spellStart"/>
-      <w:r>
-        <w:rPr>
-          <w:rFonts w:ascii="Arial" w:hAnsi="Arial" w:cs="Arial"/>
-          <w:sz w:val="24"/>
-          <w:lang w:val="en-US"/>
-        </w:rPr>
-        <w:t>Perfil</w:t>
+      <w:r>
+        <w:rPr>
+          <w:rFonts w:ascii="Arial" w:hAnsi="Arial" w:cs="Arial"/>
+          <w:sz w:val="24"/>
+          <w:lang w:val="en-US"/>
+        </w:rPr>
+        <w:t>Ara</w:t>
+      </w:r>
+      <w:proofErr w:type="spellStart"/>
+      <w:r>
+        <w:rPr>
+          <w:rFonts w:ascii="Arial" w:hAnsi="Arial" w:cs="Arial"/>
+          <w:sz w:val="24"/>
+        </w:rPr>
+        <w:t>ñas</w:t>
       </w:r>
       <w:proofErr w:type="spellEnd"/>
     </w:p>
@@ -1268,22 +1237,20 @@
           <w:lang w:val="en-US"/>
         </w:rPr>
       </w:pPr>
-      <w:proofErr w:type="spellStart"/>
-      <w:r>
-        <w:rPr>
-          <w:rFonts w:ascii="Arial" w:hAnsi="Arial" w:cs="Arial"/>
-          <w:sz w:val="24"/>
-          <w:lang w:val="en-US"/>
-        </w:rPr>
-        <w:t>Configuracion</w:t>
-      </w:r>
-      <w:proofErr w:type="spellEnd"/>
+      <w:r>
+        <w:rPr>
+          <w:rFonts w:ascii="Arial" w:hAnsi="Arial" w:cs="Arial"/>
+          <w:sz w:val="24"/>
+          <w:lang w:val="en-US"/>
+        </w:rPr>
+        <w:t>Menu</w:t>
+      </w:r>
     </w:p>
     <w:p>
       <w:pPr>
         <w:pStyle w:val="Prrafodelista"/>
         <w:numPr>
-          <w:ilvl w:val="0"/>
+          <w:ilvl w:val="1"/>
           <w:numId w:val="4"/>
         </w:numPr>
         <w:jc w:val="both"/>
@@ -1293,26 +1260,98 @@
           <w:lang w:val="en-US"/>
         </w:rPr>
       </w:pPr>
-      <w:proofErr w:type="spellStart"/>
-      <w:r>
-        <w:rPr>
-          <w:rFonts w:ascii="Arial" w:hAnsi="Arial" w:cs="Arial"/>
-          <w:sz w:val="24"/>
-          <w:lang w:val="en-US"/>
-        </w:rPr>
-        <w:t>Nosotros</w:t>
-      </w:r>
-      <w:proofErr w:type="spellEnd"/>
-    </w:p>
-    <w:p>
-      <w:pPr>
-        <w:jc w:val="both"/>
-        <w:rPr>
-          <w:rFonts w:ascii="Arial" w:hAnsi="Arial" w:cs="Arial"/>
-          <w:sz w:val="24"/>
-          <w:lang w:val="en-US"/>
-        </w:rPr>
-      </w:pPr>
+      <w:r>
+        <w:rPr>
+          <w:rFonts w:ascii="Arial" w:hAnsi="Arial" w:cs="Arial"/>
+          <w:sz w:val="24"/>
+          <w:lang w:val="en-US"/>
+        </w:rPr>
+        <w:t>“</w:t>
+      </w:r>
+      <w:proofErr w:type="spellStart"/>
+      <w:r>
+        <w:rPr>
+          <w:rFonts w:ascii="Arial" w:hAnsi="Arial" w:cs="Arial"/>
+          <w:sz w:val="24"/>
+          <w:lang w:val="en-US"/>
+        </w:rPr>
+        <w:t>Cosas</w:t>
+      </w:r>
+      <w:proofErr w:type="spellEnd"/>
+      <w:r>
+        <w:rPr>
+          <w:rFonts w:ascii="Arial" w:hAnsi="Arial" w:cs="Arial"/>
+          <w:sz w:val="24"/>
+          <w:lang w:val="en-US"/>
+        </w:rPr>
+        <w:t xml:space="preserve"> que dan </w:t>
+      </w:r>
+      <w:proofErr w:type="spellStart"/>
+      <w:r>
+        <w:rPr>
+          <w:rFonts w:ascii="Arial" w:hAnsi="Arial" w:cs="Arial"/>
+          <w:sz w:val="24"/>
+          <w:lang w:val="en-US"/>
+        </w:rPr>
+        <w:t>asco</w:t>
+      </w:r>
+      <w:proofErr w:type="spellEnd"/>
+      <w:r>
+        <w:rPr>
+          <w:rFonts w:ascii="Arial" w:hAnsi="Arial" w:cs="Arial"/>
+          <w:sz w:val="24"/>
+          <w:lang w:val="en-US"/>
+        </w:rPr>
+        <w:t>”</w:t>
+      </w:r>
+    </w:p>
+    <w:p>
+      <w:pPr>
+        <w:pStyle w:val="Prrafodelista"/>
+        <w:numPr>
+          <w:ilvl w:val="1"/>
+          <w:numId w:val="4"/>
+        </w:numPr>
+        <w:jc w:val="both"/>
+        <w:rPr>
+          <w:rFonts w:ascii="Arial" w:hAnsi="Arial" w:cs="Arial"/>
+          <w:sz w:val="24"/>
+          <w:lang w:val="en-US"/>
+        </w:rPr>
+      </w:pPr>
+      <w:r>
+        <w:rPr>
+          <w:rFonts w:ascii="Arial" w:hAnsi="Arial" w:cs="Arial"/>
+          <w:sz w:val="24"/>
+          <w:lang w:val="en-US"/>
+        </w:rPr>
+        <w:t>?</w:t>
+      </w:r>
+    </w:p>
+    <w:p>
+      <w:pPr>
+        <w:pStyle w:val="Prrafodelista"/>
+        <w:numPr>
+          <w:ilvl w:val="1"/>
+          <w:numId w:val="4"/>
+        </w:numPr>
+        <w:jc w:val="both"/>
+        <w:rPr>
+          <w:rFonts w:ascii="Arial" w:hAnsi="Arial" w:cs="Arial"/>
+          <w:sz w:val="24"/>
+          <w:lang w:val="en-US"/>
+        </w:rPr>
+      </w:pPr>
+      <w:proofErr w:type="spellStart"/>
+      <w:r>
+        <w:rPr>
+          <w:rFonts w:ascii="Arial" w:hAnsi="Arial" w:cs="Arial"/>
+          <w:sz w:val="24"/>
+          <w:lang w:val="en-US"/>
+        </w:rPr>
+        <w:t>Suscripcion</w:t>
+      </w:r>
+      <w:proofErr w:type="spellEnd"/>
     </w:p>
     <w:p>
       <w:pPr>
@@ -1518,10 +1557,10 @@
           <w:noProof/>
         </w:rPr>
         <w:drawing>
-          <wp:inline distT="0" distB="0" distL="0" distR="0" wp14:anchorId="0332EBD2" wp14:editId="7978A2B5">
-            <wp:extent cx="4520241" cy="3861039"/>
-            <wp:effectExtent l="0" t="0" r="0" b="6350"/>
-            <wp:docPr id="4" name="Imagen 4"/>
+          <wp:inline distT="0" distB="0" distL="0" distR="0" wp14:anchorId="6D192C17" wp14:editId="0889995C">
+            <wp:extent cx="4810125" cy="3667125"/>
+            <wp:effectExtent l="0" t="0" r="9525" b="9525"/>
+            <wp:docPr id="6" name="Imagen 6"/>
             <wp:cNvGraphicFramePr>
               <a:graphicFrameLocks xmlns:a="http://schemas.openxmlformats.org/drawingml/2006/main" noChangeAspect="1"/>
             </wp:cNvGraphicFramePr>
@@ -1541,7 +1580,7 @@
                   <pic:spPr>
                     <a:xfrm>
                       <a:off x="0" y="0"/>
-                      <a:ext cx="4539309" cy="3877327"/>
+                      <a:ext cx="4810125" cy="3667125"/>
                     </a:xfrm>
                     <a:prstGeom prst="rect">
                       <a:avLst/>
@@ -1569,10 +1608,10 @@
           <w:noProof/>
         </w:rPr>
         <w:drawing>
-          <wp:inline distT="0" distB="0" distL="0" distR="0" wp14:anchorId="28498EAB" wp14:editId="29EB9842">
-            <wp:extent cx="4625122" cy="3966713"/>
-            <wp:effectExtent l="0" t="0" r="4445" b="0"/>
-            <wp:docPr id="5" name="Imagen 5"/>
+          <wp:inline distT="0" distB="0" distL="0" distR="0" wp14:anchorId="547C7554" wp14:editId="4419FB16">
+            <wp:extent cx="4581525" cy="3867150"/>
+            <wp:effectExtent l="0" t="0" r="9525" b="0"/>
+            <wp:docPr id="8" name="Imagen 8"/>
             <wp:cNvGraphicFramePr>
               <a:graphicFrameLocks xmlns:a="http://schemas.openxmlformats.org/drawingml/2006/main" noChangeAspect="1"/>
             </wp:cNvGraphicFramePr>
@@ -1592,7 +1631,7 @@
                   <pic:spPr>
                     <a:xfrm>
                       <a:off x="0" y="0"/>
-                      <a:ext cx="4632935" cy="3973414"/>
+                      <a:ext cx="4581525" cy="3867150"/>
                     </a:xfrm>
                     <a:prstGeom prst="rect">
                       <a:avLst/>
@@ -1607,11 +1646,6 @@
     </w:p>
     <w:p>
       <w:pPr>
-        <w:pStyle w:val="Prrafodelista"/>
-        <w:numPr>
-          <w:ilvl w:val="0"/>
-          <w:numId w:val="5"/>
-        </w:numPr>
         <w:jc w:val="both"/>
         <w:rPr>
           <w:rFonts w:ascii="Arial" w:hAnsi="Arial" w:cs="Arial"/>
@@ -1622,43 +1656,14 @@
       </w:pPr>
       <w:r>
         <w:rPr>
-          <w:rFonts w:ascii="Arial" w:hAnsi="Arial" w:cs="Arial"/>
-          <w:sz w:val="24"/>
-          <w:lang w:val="en-US"/>
+          <w:noProof/>
         </w:rPr>
         <w:lastRenderedPageBreak/>
-        <w:t xml:space="preserve">Paleta de </w:t>
-      </w:r>
-      <w:proofErr w:type="spellStart"/>
-      <w:r>
-        <w:rPr>
-          <w:rFonts w:ascii="Arial" w:hAnsi="Arial" w:cs="Arial"/>
-          <w:sz w:val="24"/>
-          <w:lang w:val="en-US"/>
-        </w:rPr>
-        <w:t>colores</w:t>
-      </w:r>
-      <w:proofErr w:type="spellEnd"/>
-    </w:p>
-    <w:p>
-      <w:pPr>
-        <w:jc w:val="both"/>
-        <w:rPr>
-          <w:rFonts w:ascii="Arial" w:hAnsi="Arial" w:cs="Arial"/>
-          <w:b/>
-          <w:sz w:val="24"/>
-          <w:lang w:val="en-US"/>
-        </w:rPr>
-      </w:pPr>
-      <w:r>
-        <w:rPr>
-          <w:noProof/>
-        </w:rPr>
         <w:drawing>
-          <wp:inline distT="0" distB="0" distL="0" distR="0" wp14:anchorId="4A715A55" wp14:editId="3E566D2B">
-            <wp:extent cx="5612130" cy="2479675"/>
-            <wp:effectExtent l="0" t="0" r="7620" b="0"/>
-            <wp:docPr id="1" name="Imagen 1"/>
+          <wp:inline distT="0" distB="0" distL="0" distR="0" wp14:anchorId="5ED4B916" wp14:editId="368706A3">
+            <wp:extent cx="5400675" cy="3390900"/>
+            <wp:effectExtent l="0" t="0" r="9525" b="0"/>
+            <wp:docPr id="9" name="Imagen 9"/>
             <wp:cNvGraphicFramePr>
               <a:graphicFrameLocks xmlns:a="http://schemas.openxmlformats.org/drawingml/2006/main" noChangeAspect="1"/>
             </wp:cNvGraphicFramePr>
@@ -1678,7 +1683,7 @@
                   <pic:spPr>
                     <a:xfrm>
                       <a:off x="0" y="0"/>
-                      <a:ext cx="5612130" cy="2479675"/>
+                      <a:ext cx="5400675" cy="3390900"/>
                     </a:xfrm>
                     <a:prstGeom prst="rect">
                       <a:avLst/>
@@ -1690,6 +1695,283 @@
           </wp:inline>
         </w:drawing>
       </w:r>
+    </w:p>
+    <w:p>
+      <w:pPr>
+        <w:jc w:val="both"/>
+        <w:rPr>
+          <w:rFonts w:ascii="Arial" w:hAnsi="Arial" w:cs="Arial"/>
+          <w:b/>
+          <w:sz w:val="24"/>
+          <w:lang w:val="en-US"/>
+        </w:rPr>
+      </w:pPr>
+    </w:p>
+    <w:p>
+      <w:pPr>
+        <w:pStyle w:val="Prrafodelista"/>
+        <w:numPr>
+          <w:ilvl w:val="0"/>
+          <w:numId w:val="5"/>
+        </w:numPr>
+        <w:jc w:val="both"/>
+        <w:rPr>
+          <w:rFonts w:ascii="Arial" w:hAnsi="Arial" w:cs="Arial"/>
+          <w:b/>
+          <w:sz w:val="24"/>
+          <w:lang w:val="en-US"/>
+        </w:rPr>
+      </w:pPr>
+      <w:r>
+        <w:rPr>
+          <w:rFonts w:ascii="Arial" w:hAnsi="Arial" w:cs="Arial"/>
+          <w:sz w:val="24"/>
+          <w:lang w:val="en-US"/>
+        </w:rPr>
+        <w:t xml:space="preserve">Paleta de </w:t>
+      </w:r>
+      <w:proofErr w:type="spellStart"/>
+      <w:r>
+        <w:rPr>
+          <w:rFonts w:ascii="Arial" w:hAnsi="Arial" w:cs="Arial"/>
+          <w:sz w:val="24"/>
+          <w:lang w:val="en-US"/>
+        </w:rPr>
+        <w:t>colores</w:t>
+      </w:r>
+      <w:proofErr w:type="spellEnd"/>
+    </w:p>
+    <w:p>
+      <w:pPr>
+        <w:jc w:val="both"/>
+        <w:rPr>
+          <w:rFonts w:ascii="Arial" w:hAnsi="Arial" w:cs="Arial"/>
+          <w:b/>
+          <w:sz w:val="24"/>
+          <w:lang w:val="en-US"/>
+        </w:rPr>
+      </w:pPr>
+      <w:r>
+        <w:rPr>
+          <w:noProof/>
+        </w:rPr>
+        <w:drawing>
+          <wp:inline distT="0" distB="0" distL="0" distR="0" wp14:anchorId="5756FC8F" wp14:editId="1CA15E62">
+            <wp:extent cx="5612130" cy="1362075"/>
+            <wp:effectExtent l="0" t="0" r="7620" b="9525"/>
+            <wp:docPr id="1" name="Imagen 1"/>
+            <wp:cNvGraphicFramePr>
+              <a:graphicFrameLocks xmlns:a="http://schemas.openxmlformats.org/drawingml/2006/main" noChangeAspect="1"/>
+            </wp:cNvGraphicFramePr>
+            <a:graphic xmlns:a="http://schemas.openxmlformats.org/drawingml/2006/main">
+              <a:graphicData uri="http://schemas.openxmlformats.org/drawingml/2006/picture">
+                <pic:pic xmlns:pic="http://schemas.openxmlformats.org/drawingml/2006/picture">
+                  <pic:nvPicPr>
+                    <pic:cNvPr id="1" name=""/>
+                    <pic:cNvPicPr/>
+                  </pic:nvPicPr>
+                  <pic:blipFill>
+                    <a:blip r:embed="rId10"/>
+                    <a:stretch>
+                      <a:fillRect/>
+                    </a:stretch>
+                  </pic:blipFill>
+                  <pic:spPr>
+                    <a:xfrm>
+                      <a:off x="0" y="0"/>
+                      <a:ext cx="5612130" cy="1362075"/>
+                    </a:xfrm>
+                    <a:prstGeom prst="rect">
+                      <a:avLst/>
+                    </a:prstGeom>
+                  </pic:spPr>
+                </pic:pic>
+              </a:graphicData>
+            </a:graphic>
+          </wp:inline>
+        </w:drawing>
+      </w:r>
+    </w:p>
+    <w:p>
+      <w:pPr>
+        <w:jc w:val="both"/>
+        <w:rPr>
+          <w:rFonts w:ascii="Arial" w:hAnsi="Arial" w:cs="Arial"/>
+          <w:b/>
+          <w:sz w:val="24"/>
+        </w:rPr>
+      </w:pPr>
+    </w:p>
+    <w:p>
+      <w:pPr>
+        <w:pStyle w:val="Prrafodelista"/>
+        <w:numPr>
+          <w:ilvl w:val="0"/>
+          <w:numId w:val="5"/>
+        </w:numPr>
+        <w:jc w:val="both"/>
+        <w:rPr>
+          <w:rFonts w:ascii="Arial" w:hAnsi="Arial" w:cs="Arial"/>
+          <w:sz w:val="24"/>
+        </w:rPr>
+      </w:pPr>
+      <w:r>
+        <w:rPr>
+          <w:rFonts w:ascii="Arial" w:hAnsi="Arial" w:cs="Arial"/>
+          <w:sz w:val="24"/>
+        </w:rPr>
+        <w:t>Capturas de pantalla</w:t>
+      </w:r>
+    </w:p>
+    <w:p>
+      <w:pPr>
+        <w:jc w:val="both"/>
+        <w:rPr>
+          <w:rFonts w:ascii="Arial" w:hAnsi="Arial" w:cs="Arial"/>
+          <w:sz w:val="24"/>
+        </w:rPr>
+      </w:pPr>
+      <w:r>
+        <w:rPr>
+          <w:noProof/>
+        </w:rPr>
+        <w:lastRenderedPageBreak/>
+        <w:drawing>
+          <wp:inline distT="0" distB="0" distL="0" distR="0" wp14:anchorId="01B9C868" wp14:editId="5AC826B3">
+            <wp:extent cx="5612130" cy="2743835"/>
+            <wp:effectExtent l="0" t="0" r="7620" b="0"/>
+            <wp:docPr id="4" name="Imagen 4"/>
+            <wp:cNvGraphicFramePr>
+              <a:graphicFrameLocks xmlns:a="http://schemas.openxmlformats.org/drawingml/2006/main" noChangeAspect="1"/>
+            </wp:cNvGraphicFramePr>
+            <a:graphic xmlns:a="http://schemas.openxmlformats.org/drawingml/2006/main">
+              <a:graphicData uri="http://schemas.openxmlformats.org/drawingml/2006/picture">
+                <pic:pic xmlns:pic="http://schemas.openxmlformats.org/drawingml/2006/picture">
+                  <pic:nvPicPr>
+                    <pic:cNvPr id="1" name=""/>
+                    <pic:cNvPicPr/>
+                  </pic:nvPicPr>
+                  <pic:blipFill>
+                    <a:blip r:embed="rId11"/>
+                    <a:stretch>
+                      <a:fillRect/>
+                    </a:stretch>
+                  </pic:blipFill>
+                  <pic:spPr>
+                    <a:xfrm>
+                      <a:off x="0" y="0"/>
+                      <a:ext cx="5612130" cy="2743835"/>
+                    </a:xfrm>
+                    <a:prstGeom prst="rect">
+                      <a:avLst/>
+                    </a:prstGeom>
+                  </pic:spPr>
+                </pic:pic>
+              </a:graphicData>
+            </a:graphic>
+          </wp:inline>
+        </w:drawing>
+      </w:r>
+    </w:p>
+    <w:p>
+      <w:pPr>
+        <w:jc w:val="both"/>
+        <w:rPr>
+          <w:rFonts w:ascii="Arial" w:hAnsi="Arial" w:cs="Arial"/>
+          <w:sz w:val="24"/>
+        </w:rPr>
+      </w:pPr>
+      <w:r>
+        <w:rPr>
+          <w:noProof/>
+        </w:rPr>
+        <w:drawing>
+          <wp:inline distT="0" distB="0" distL="0" distR="0" wp14:anchorId="625F5C8D" wp14:editId="6408170F">
+            <wp:extent cx="5612130" cy="2687320"/>
+            <wp:effectExtent l="0" t="0" r="7620" b="0"/>
+            <wp:docPr id="5" name="Imagen 5"/>
+            <wp:cNvGraphicFramePr>
+              <a:graphicFrameLocks xmlns:a="http://schemas.openxmlformats.org/drawingml/2006/main" noChangeAspect="1"/>
+            </wp:cNvGraphicFramePr>
+            <a:graphic xmlns:a="http://schemas.openxmlformats.org/drawingml/2006/main">
+              <a:graphicData uri="http://schemas.openxmlformats.org/drawingml/2006/picture">
+                <pic:pic xmlns:pic="http://schemas.openxmlformats.org/drawingml/2006/picture">
+                  <pic:nvPicPr>
+                    <pic:cNvPr id="1" name=""/>
+                    <pic:cNvPicPr/>
+                  </pic:nvPicPr>
+                  <pic:blipFill>
+                    <a:blip r:embed="rId12"/>
+                    <a:stretch>
+                      <a:fillRect/>
+                    </a:stretch>
+                  </pic:blipFill>
+                  <pic:spPr>
+                    <a:xfrm>
+                      <a:off x="0" y="0"/>
+                      <a:ext cx="5612130" cy="2687320"/>
+                    </a:xfrm>
+                    <a:prstGeom prst="rect">
+                      <a:avLst/>
+                    </a:prstGeom>
+                  </pic:spPr>
+                </pic:pic>
+              </a:graphicData>
+            </a:graphic>
+          </wp:inline>
+        </w:drawing>
+      </w:r>
+    </w:p>
+    <w:p>
+      <w:pPr>
+        <w:jc w:val="both"/>
+        <w:rPr>
+          <w:rFonts w:ascii="Arial" w:hAnsi="Arial" w:cs="Arial"/>
+          <w:sz w:val="24"/>
+        </w:rPr>
+      </w:pPr>
+      <w:r>
+        <w:rPr>
+          <w:noProof/>
+        </w:rPr>
+        <w:drawing>
+          <wp:inline distT="0" distB="0" distL="0" distR="0" wp14:anchorId="5F4B9A01" wp14:editId="2FD7FFF2">
+            <wp:extent cx="5612130" cy="2548255"/>
+            <wp:effectExtent l="0" t="0" r="7620" b="4445"/>
+            <wp:docPr id="7" name="Imagen 7"/>
+            <wp:cNvGraphicFramePr>
+              <a:graphicFrameLocks xmlns:a="http://schemas.openxmlformats.org/drawingml/2006/main" noChangeAspect="1"/>
+            </wp:cNvGraphicFramePr>
+            <a:graphic xmlns:a="http://schemas.openxmlformats.org/drawingml/2006/main">
+              <a:graphicData uri="http://schemas.openxmlformats.org/drawingml/2006/picture">
+                <pic:pic xmlns:pic="http://schemas.openxmlformats.org/drawingml/2006/picture">
+                  <pic:nvPicPr>
+                    <pic:cNvPr id="1" name=""/>
+                    <pic:cNvPicPr/>
+                  </pic:nvPicPr>
+                  <pic:blipFill>
+                    <a:blip r:embed="rId13"/>
+                    <a:stretch>
+                      <a:fillRect/>
+                    </a:stretch>
+                  </pic:blipFill>
+                  <pic:spPr>
+                    <a:xfrm>
+                      <a:off x="0" y="0"/>
+                      <a:ext cx="5612130" cy="2548255"/>
+                    </a:xfrm>
+                    <a:prstGeom prst="rect">
+                      <a:avLst/>
+                    </a:prstGeom>
+                  </pic:spPr>
+                </pic:pic>
+              </a:graphicData>
+            </a:graphic>
+          </wp:inline>
+        </w:drawing>
+      </w:r>
+      <w:bookmarkStart w:id="0" w:name="_GoBack"/>
+      <w:bookmarkEnd w:id="0"/>
     </w:p>
     <w:sectPr>
       <w:pgSz w:w="12240" w:h="15840"/>
@@ -1832,7 +2114,7 @@
         <w:rFonts w:ascii="Symbol" w:hAnsi="Symbol" w:hint="default"/>
       </w:rPr>
     </w:lvl>
-    <w:lvl w:ilvl="1" w:tplc="080A0003" w:tentative="1">
+    <w:lvl w:ilvl="1" w:tplc="080A0003">
       <w:start w:val="1"/>
       <w:numFmt w:val="bullet"/>
       <w:lvlText w:val="o"/>
@@ -2158,7 +2440,7 @@
   <w:abstractNum w:abstractNumId="4" w15:restartNumberingAfterBreak="0">
     <w:nsid w:val="616476B3"/>
     <w:multiLevelType w:val="hybridMultilevel"/>
-    <w:tmpl w:val="A4AE2E64"/>
+    <w:tmpl w:val="330CCEA0"/>
     <w:lvl w:ilvl="0" w:tplc="080A0001">
       <w:start w:val="1"/>
       <w:numFmt w:val="bullet"/>

--- a/17151238/Proyecto Web.docx
+++ b/17151238/Proyecto Web.docx
@@ -745,7 +745,7 @@
           <w:sz w:val="24"/>
           <w:lang w:val="en-US"/>
         </w:rPr>
-        <w:t>Informacion</w:t>
+        <w:t>Conectar</w:t>
       </w:r>
       <w:proofErr w:type="spellEnd"/>
       <w:r>
@@ -763,34 +763,70 @@
           <w:sz w:val="24"/>
           <w:lang w:val="en-US"/>
         </w:rPr>
-        <w:t>relevante</w:t>
-      </w:r>
-      <w:proofErr w:type="spellEnd"/>
-      <w:r>
-        <w:rPr>
-          <w:rFonts w:ascii="Arial" w:hAnsi="Arial" w:cs="Arial"/>
-          <w:sz w:val="24"/>
-          <w:lang w:val="en-US"/>
-        </w:rPr>
-        <w:t xml:space="preserve"> del </w:t>
-      </w:r>
-      <w:proofErr w:type="spellStart"/>
-      <w:r>
-        <w:rPr>
-          <w:rFonts w:ascii="Arial" w:hAnsi="Arial" w:cs="Arial"/>
-          <w:sz w:val="24"/>
-          <w:lang w:val="en-US"/>
-        </w:rPr>
-        <w:t>juego</w:t>
-      </w:r>
-      <w:proofErr w:type="spellEnd"/>
-      <w:r>
-        <w:rPr>
-          <w:rFonts w:ascii="Arial" w:hAnsi="Arial" w:cs="Arial"/>
-          <w:sz w:val="24"/>
-          <w:lang w:val="en-US"/>
-        </w:rPr>
-        <w:t xml:space="preserve"> “Hollow Knight”</w:t>
+        <w:t>usuarios</w:t>
+      </w:r>
+      <w:proofErr w:type="spellEnd"/>
+      <w:r>
+        <w:rPr>
+          <w:rFonts w:ascii="Arial" w:hAnsi="Arial" w:cs="Arial"/>
+          <w:sz w:val="24"/>
+          <w:lang w:val="en-US"/>
+        </w:rPr>
+        <w:t xml:space="preserve"> con </w:t>
+      </w:r>
+      <w:proofErr w:type="spellStart"/>
+      <w:r>
+        <w:rPr>
+          <w:rFonts w:ascii="Arial" w:hAnsi="Arial" w:cs="Arial"/>
+          <w:sz w:val="24"/>
+          <w:lang w:val="en-US"/>
+        </w:rPr>
+        <w:t>desarrolladores</w:t>
+      </w:r>
+      <w:proofErr w:type="spellEnd"/>
+      <w:r>
+        <w:rPr>
+          <w:rFonts w:ascii="Arial" w:hAnsi="Arial" w:cs="Arial"/>
+          <w:sz w:val="24"/>
+          <w:lang w:val="en-US"/>
+        </w:rPr>
+        <w:t xml:space="preserve"> a </w:t>
+      </w:r>
+      <w:proofErr w:type="spellStart"/>
+      <w:r>
+        <w:rPr>
+          <w:rFonts w:ascii="Arial" w:hAnsi="Arial" w:cs="Arial"/>
+          <w:sz w:val="24"/>
+          <w:lang w:val="en-US"/>
+        </w:rPr>
+        <w:t>traves</w:t>
+      </w:r>
+      <w:proofErr w:type="spellEnd"/>
+      <w:r>
+        <w:rPr>
+          <w:rFonts w:ascii="Arial" w:hAnsi="Arial" w:cs="Arial"/>
+          <w:sz w:val="24"/>
+          <w:lang w:val="en-US"/>
+        </w:rPr>
+        <w:t xml:space="preserve"> de un “blog” para </w:t>
+      </w:r>
+      <w:proofErr w:type="spellStart"/>
+      <w:r>
+        <w:rPr>
+          <w:rFonts w:ascii="Arial" w:hAnsi="Arial" w:cs="Arial"/>
+          <w:sz w:val="24"/>
+          <w:lang w:val="en-US"/>
+        </w:rPr>
+        <w:t>generar</w:t>
+      </w:r>
+      <w:proofErr w:type="spellEnd"/>
+      <w:r>
+        <w:rPr>
+          <w:rFonts w:ascii="Arial" w:hAnsi="Arial" w:cs="Arial"/>
+          <w:sz w:val="24"/>
+          <w:lang w:val="en-US"/>
+        </w:rPr>
+        <w:t xml:space="preserve"> un feedback de ambos polos.</w:t>
       </w:r>
     </w:p>
     <w:p>
@@ -1125,6 +1161,8 @@
         </w:rPr>
         <w:t xml:space="preserve"> abrumados.</w:t>
       </w:r>
+      <w:bookmarkStart w:id="0" w:name="_GoBack"/>
+      <w:bookmarkEnd w:id="0"/>
     </w:p>
     <w:p>
       <w:pPr>
@@ -1205,21 +1243,14 @@
           <w:lang w:val="en-US"/>
         </w:rPr>
       </w:pPr>
-      <w:r>
-        <w:rPr>
-          <w:rFonts w:ascii="Arial" w:hAnsi="Arial" w:cs="Arial"/>
-          <w:sz w:val="24"/>
-          <w:lang w:val="en-US"/>
-        </w:rPr>
-        <w:t>Ara</w:t>
-      </w:r>
-      <w:proofErr w:type="spellStart"/>
-      <w:r>
-        <w:rPr>
-          <w:rFonts w:ascii="Arial" w:hAnsi="Arial" w:cs="Arial"/>
-          <w:sz w:val="24"/>
-        </w:rPr>
-        <w:t>ñas</w:t>
+      <w:proofErr w:type="spellStart"/>
+      <w:r>
+        <w:rPr>
+          <w:rFonts w:ascii="Arial" w:hAnsi="Arial" w:cs="Arial"/>
+          <w:sz w:val="24"/>
+          <w:lang w:val="en-US"/>
+        </w:rPr>
+        <w:t>Perfil</w:t>
       </w:r>
       <w:proofErr w:type="spellEnd"/>
     </w:p>
@@ -1237,20 +1268,22 @@
           <w:lang w:val="en-US"/>
         </w:rPr>
       </w:pPr>
-      <w:r>
-        <w:rPr>
-          <w:rFonts w:ascii="Arial" w:hAnsi="Arial" w:cs="Arial"/>
-          <w:sz w:val="24"/>
-          <w:lang w:val="en-US"/>
-        </w:rPr>
-        <w:t>Menu</w:t>
-      </w:r>
+      <w:proofErr w:type="spellStart"/>
+      <w:r>
+        <w:rPr>
+          <w:rFonts w:ascii="Arial" w:hAnsi="Arial" w:cs="Arial"/>
+          <w:sz w:val="24"/>
+          <w:lang w:val="en-US"/>
+        </w:rPr>
+        <w:t>Configuracion</w:t>
+      </w:r>
+      <w:proofErr w:type="spellEnd"/>
     </w:p>
     <w:p>
       <w:pPr>
         <w:pStyle w:val="Prrafodelista"/>
         <w:numPr>
-          <w:ilvl w:val="1"/>
+          <w:ilvl w:val="0"/>
           <w:numId w:val="4"/>
         </w:numPr>
         <w:jc w:val="both"/>
@@ -1260,58 +1293,19 @@
           <w:lang w:val="en-US"/>
         </w:rPr>
       </w:pPr>
-      <w:r>
-        <w:rPr>
-          <w:rFonts w:ascii="Arial" w:hAnsi="Arial" w:cs="Arial"/>
-          <w:sz w:val="24"/>
-          <w:lang w:val="en-US"/>
-        </w:rPr>
-        <w:t>“</w:t>
-      </w:r>
-      <w:proofErr w:type="spellStart"/>
-      <w:r>
-        <w:rPr>
-          <w:rFonts w:ascii="Arial" w:hAnsi="Arial" w:cs="Arial"/>
-          <w:sz w:val="24"/>
-          <w:lang w:val="en-US"/>
-        </w:rPr>
-        <w:t>Cosas</w:t>
-      </w:r>
-      <w:proofErr w:type="spellEnd"/>
-      <w:r>
-        <w:rPr>
-          <w:rFonts w:ascii="Arial" w:hAnsi="Arial" w:cs="Arial"/>
-          <w:sz w:val="24"/>
-          <w:lang w:val="en-US"/>
-        </w:rPr>
-        <w:t xml:space="preserve"> que dan </w:t>
-      </w:r>
-      <w:proofErr w:type="spellStart"/>
-      <w:r>
-        <w:rPr>
-          <w:rFonts w:ascii="Arial" w:hAnsi="Arial" w:cs="Arial"/>
-          <w:sz w:val="24"/>
-          <w:lang w:val="en-US"/>
-        </w:rPr>
-        <w:t>asco</w:t>
-      </w:r>
-      <w:proofErr w:type="spellEnd"/>
-      <w:r>
-        <w:rPr>
-          <w:rFonts w:ascii="Arial" w:hAnsi="Arial" w:cs="Arial"/>
-          <w:sz w:val="24"/>
-          <w:lang w:val="en-US"/>
-        </w:rPr>
-        <w:t>”</w:t>
-      </w:r>
+      <w:proofErr w:type="spellStart"/>
+      <w:r>
+        <w:rPr>
+          <w:rFonts w:ascii="Arial" w:hAnsi="Arial" w:cs="Arial"/>
+          <w:sz w:val="24"/>
+          <w:lang w:val="en-US"/>
+        </w:rPr>
+        <w:t>Nosotros</w:t>
+      </w:r>
+      <w:proofErr w:type="spellEnd"/>
     </w:p>
     <w:p>
       <w:pPr>
-        <w:pStyle w:val="Prrafodelista"/>
-        <w:numPr>
-          <w:ilvl w:val="1"/>
-          <w:numId w:val="4"/>
-        </w:numPr>
         <w:jc w:val="both"/>
         <w:rPr>
           <w:rFonts w:ascii="Arial" w:hAnsi="Arial" w:cs="Arial"/>
@@ -1319,39 +1313,6 @@
           <w:lang w:val="en-US"/>
         </w:rPr>
       </w:pPr>
-      <w:r>
-        <w:rPr>
-          <w:rFonts w:ascii="Arial" w:hAnsi="Arial" w:cs="Arial"/>
-          <w:sz w:val="24"/>
-          <w:lang w:val="en-US"/>
-        </w:rPr>
-        <w:t>?</w:t>
-      </w:r>
-    </w:p>
-    <w:p>
-      <w:pPr>
-        <w:pStyle w:val="Prrafodelista"/>
-        <w:numPr>
-          <w:ilvl w:val="1"/>
-          <w:numId w:val="4"/>
-        </w:numPr>
-        <w:jc w:val="both"/>
-        <w:rPr>
-          <w:rFonts w:ascii="Arial" w:hAnsi="Arial" w:cs="Arial"/>
-          <w:sz w:val="24"/>
-          <w:lang w:val="en-US"/>
-        </w:rPr>
-      </w:pPr>
-      <w:proofErr w:type="spellStart"/>
-      <w:r>
-        <w:rPr>
-          <w:rFonts w:ascii="Arial" w:hAnsi="Arial" w:cs="Arial"/>
-          <w:sz w:val="24"/>
-          <w:lang w:val="en-US"/>
-        </w:rPr>
-        <w:t>Suscripcion</w:t>
-      </w:r>
-      <w:proofErr w:type="spellEnd"/>
     </w:p>
     <w:p>
       <w:pPr>
@@ -1557,10 +1518,10 @@
           <w:noProof/>
         </w:rPr>
         <w:drawing>
-          <wp:inline distT="0" distB="0" distL="0" distR="0" wp14:anchorId="6D192C17" wp14:editId="0889995C">
-            <wp:extent cx="4810125" cy="3667125"/>
-            <wp:effectExtent l="0" t="0" r="9525" b="9525"/>
-            <wp:docPr id="6" name="Imagen 6"/>
+          <wp:inline distT="0" distB="0" distL="0" distR="0" wp14:anchorId="0332EBD2" wp14:editId="7978A2B5">
+            <wp:extent cx="4520241" cy="3861039"/>
+            <wp:effectExtent l="0" t="0" r="0" b="6350"/>
+            <wp:docPr id="4" name="Imagen 4"/>
             <wp:cNvGraphicFramePr>
               <a:graphicFrameLocks xmlns:a="http://schemas.openxmlformats.org/drawingml/2006/main" noChangeAspect="1"/>
             </wp:cNvGraphicFramePr>
@@ -1580,7 +1541,7 @@
                   <pic:spPr>
                     <a:xfrm>
                       <a:off x="0" y="0"/>
-                      <a:ext cx="4810125" cy="3667125"/>
+                      <a:ext cx="4539309" cy="3877327"/>
                     </a:xfrm>
                     <a:prstGeom prst="rect">
                       <a:avLst/>
@@ -1608,10 +1569,10 @@
           <w:noProof/>
         </w:rPr>
         <w:drawing>
-          <wp:inline distT="0" distB="0" distL="0" distR="0" wp14:anchorId="547C7554" wp14:editId="4419FB16">
-            <wp:extent cx="4581525" cy="3867150"/>
-            <wp:effectExtent l="0" t="0" r="9525" b="0"/>
-            <wp:docPr id="8" name="Imagen 8"/>
+          <wp:inline distT="0" distB="0" distL="0" distR="0" wp14:anchorId="28498EAB" wp14:editId="29EB9842">
+            <wp:extent cx="4625122" cy="3966713"/>
+            <wp:effectExtent l="0" t="0" r="4445" b="0"/>
+            <wp:docPr id="5" name="Imagen 5"/>
             <wp:cNvGraphicFramePr>
               <a:graphicFrameLocks xmlns:a="http://schemas.openxmlformats.org/drawingml/2006/main" noChangeAspect="1"/>
             </wp:cNvGraphicFramePr>
@@ -1631,7 +1592,7 @@
                   <pic:spPr>
                     <a:xfrm>
                       <a:off x="0" y="0"/>
-                      <a:ext cx="4581525" cy="3867150"/>
+                      <a:ext cx="4632935" cy="3973414"/>
                     </a:xfrm>
                     <a:prstGeom prst="rect">
                       <a:avLst/>
@@ -1646,6 +1607,11 @@
     </w:p>
     <w:p>
       <w:pPr>
+        <w:pStyle w:val="Prrafodelista"/>
+        <w:numPr>
+          <w:ilvl w:val="0"/>
+          <w:numId w:val="5"/>
+        </w:numPr>
         <w:jc w:val="both"/>
         <w:rPr>
           <w:rFonts w:ascii="Arial" w:hAnsi="Arial" w:cs="Arial"/>
@@ -1656,14 +1622,43 @@
       </w:pPr>
       <w:r>
         <w:rPr>
+          <w:rFonts w:ascii="Arial" w:hAnsi="Arial" w:cs="Arial"/>
+          <w:sz w:val="24"/>
+          <w:lang w:val="en-US"/>
+        </w:rPr>
+        <w:lastRenderedPageBreak/>
+        <w:t xml:space="preserve">Paleta de </w:t>
+      </w:r>
+      <w:proofErr w:type="spellStart"/>
+      <w:r>
+        <w:rPr>
+          <w:rFonts w:ascii="Arial" w:hAnsi="Arial" w:cs="Arial"/>
+          <w:sz w:val="24"/>
+          <w:lang w:val="en-US"/>
+        </w:rPr>
+        <w:t>colores</w:t>
+      </w:r>
+      <w:proofErr w:type="spellEnd"/>
+    </w:p>
+    <w:p>
+      <w:pPr>
+        <w:jc w:val="both"/>
+        <w:rPr>
+          <w:rFonts w:ascii="Arial" w:hAnsi="Arial" w:cs="Arial"/>
+          <w:b/>
+          <w:sz w:val="24"/>
+          <w:lang w:val="en-US"/>
+        </w:rPr>
+      </w:pPr>
+      <w:r>
+        <w:rPr>
           <w:noProof/>
         </w:rPr>
-        <w:lastRenderedPageBreak/>
         <w:drawing>
-          <wp:inline distT="0" distB="0" distL="0" distR="0" wp14:anchorId="5ED4B916" wp14:editId="368706A3">
-            <wp:extent cx="5400675" cy="3390900"/>
-            <wp:effectExtent l="0" t="0" r="9525" b="0"/>
-            <wp:docPr id="9" name="Imagen 9"/>
+          <wp:inline distT="0" distB="0" distL="0" distR="0" wp14:anchorId="4A715A55" wp14:editId="3E566D2B">
+            <wp:extent cx="5612130" cy="2479675"/>
+            <wp:effectExtent l="0" t="0" r="7620" b="0"/>
+            <wp:docPr id="1" name="Imagen 1"/>
             <wp:cNvGraphicFramePr>
               <a:graphicFrameLocks xmlns:a="http://schemas.openxmlformats.org/drawingml/2006/main" noChangeAspect="1"/>
             </wp:cNvGraphicFramePr>
@@ -1683,7 +1678,7 @@
                   <pic:spPr>
                     <a:xfrm>
                       <a:off x="0" y="0"/>
-                      <a:ext cx="5400675" cy="3390900"/>
+                      <a:ext cx="5612130" cy="2479675"/>
                     </a:xfrm>
                     <a:prstGeom prst="rect">
                       <a:avLst/>
@@ -1695,283 +1690,6 @@
           </wp:inline>
         </w:drawing>
       </w:r>
-    </w:p>
-    <w:p>
-      <w:pPr>
-        <w:jc w:val="both"/>
-        <w:rPr>
-          <w:rFonts w:ascii="Arial" w:hAnsi="Arial" w:cs="Arial"/>
-          <w:b/>
-          <w:sz w:val="24"/>
-          <w:lang w:val="en-US"/>
-        </w:rPr>
-      </w:pPr>
-    </w:p>
-    <w:p>
-      <w:pPr>
-        <w:pStyle w:val="Prrafodelista"/>
-        <w:numPr>
-          <w:ilvl w:val="0"/>
-          <w:numId w:val="5"/>
-        </w:numPr>
-        <w:jc w:val="both"/>
-        <w:rPr>
-          <w:rFonts w:ascii="Arial" w:hAnsi="Arial" w:cs="Arial"/>
-          <w:b/>
-          <w:sz w:val="24"/>
-          <w:lang w:val="en-US"/>
-        </w:rPr>
-      </w:pPr>
-      <w:r>
-        <w:rPr>
-          <w:rFonts w:ascii="Arial" w:hAnsi="Arial" w:cs="Arial"/>
-          <w:sz w:val="24"/>
-          <w:lang w:val="en-US"/>
-        </w:rPr>
-        <w:t xml:space="preserve">Paleta de </w:t>
-      </w:r>
-      <w:proofErr w:type="spellStart"/>
-      <w:r>
-        <w:rPr>
-          <w:rFonts w:ascii="Arial" w:hAnsi="Arial" w:cs="Arial"/>
-          <w:sz w:val="24"/>
-          <w:lang w:val="en-US"/>
-        </w:rPr>
-        <w:t>colores</w:t>
-      </w:r>
-      <w:proofErr w:type="spellEnd"/>
-    </w:p>
-    <w:p>
-      <w:pPr>
-        <w:jc w:val="both"/>
-        <w:rPr>
-          <w:rFonts w:ascii="Arial" w:hAnsi="Arial" w:cs="Arial"/>
-          <w:b/>
-          <w:sz w:val="24"/>
-          <w:lang w:val="en-US"/>
-        </w:rPr>
-      </w:pPr>
-      <w:r>
-        <w:rPr>
-          <w:noProof/>
-        </w:rPr>
-        <w:drawing>
-          <wp:inline distT="0" distB="0" distL="0" distR="0" wp14:anchorId="5756FC8F" wp14:editId="1CA15E62">
-            <wp:extent cx="5612130" cy="1362075"/>
-            <wp:effectExtent l="0" t="0" r="7620" b="9525"/>
-            <wp:docPr id="1" name="Imagen 1"/>
-            <wp:cNvGraphicFramePr>
-              <a:graphicFrameLocks xmlns:a="http://schemas.openxmlformats.org/drawingml/2006/main" noChangeAspect="1"/>
-            </wp:cNvGraphicFramePr>
-            <a:graphic xmlns:a="http://schemas.openxmlformats.org/drawingml/2006/main">
-              <a:graphicData uri="http://schemas.openxmlformats.org/drawingml/2006/picture">
-                <pic:pic xmlns:pic="http://schemas.openxmlformats.org/drawingml/2006/picture">
-                  <pic:nvPicPr>
-                    <pic:cNvPr id="1" name=""/>
-                    <pic:cNvPicPr/>
-                  </pic:nvPicPr>
-                  <pic:blipFill>
-                    <a:blip r:embed="rId10"/>
-                    <a:stretch>
-                      <a:fillRect/>
-                    </a:stretch>
-                  </pic:blipFill>
-                  <pic:spPr>
-                    <a:xfrm>
-                      <a:off x="0" y="0"/>
-                      <a:ext cx="5612130" cy="1362075"/>
-                    </a:xfrm>
-                    <a:prstGeom prst="rect">
-                      <a:avLst/>
-                    </a:prstGeom>
-                  </pic:spPr>
-                </pic:pic>
-              </a:graphicData>
-            </a:graphic>
-          </wp:inline>
-        </w:drawing>
-      </w:r>
-    </w:p>
-    <w:p>
-      <w:pPr>
-        <w:jc w:val="both"/>
-        <w:rPr>
-          <w:rFonts w:ascii="Arial" w:hAnsi="Arial" w:cs="Arial"/>
-          <w:b/>
-          <w:sz w:val="24"/>
-        </w:rPr>
-      </w:pPr>
-    </w:p>
-    <w:p>
-      <w:pPr>
-        <w:pStyle w:val="Prrafodelista"/>
-        <w:numPr>
-          <w:ilvl w:val="0"/>
-          <w:numId w:val="5"/>
-        </w:numPr>
-        <w:jc w:val="both"/>
-        <w:rPr>
-          <w:rFonts w:ascii="Arial" w:hAnsi="Arial" w:cs="Arial"/>
-          <w:sz w:val="24"/>
-        </w:rPr>
-      </w:pPr>
-      <w:r>
-        <w:rPr>
-          <w:rFonts w:ascii="Arial" w:hAnsi="Arial" w:cs="Arial"/>
-          <w:sz w:val="24"/>
-        </w:rPr>
-        <w:t>Capturas de pantalla</w:t>
-      </w:r>
-    </w:p>
-    <w:p>
-      <w:pPr>
-        <w:jc w:val="both"/>
-        <w:rPr>
-          <w:rFonts w:ascii="Arial" w:hAnsi="Arial" w:cs="Arial"/>
-          <w:sz w:val="24"/>
-        </w:rPr>
-      </w:pPr>
-      <w:r>
-        <w:rPr>
-          <w:noProof/>
-        </w:rPr>
-        <w:lastRenderedPageBreak/>
-        <w:drawing>
-          <wp:inline distT="0" distB="0" distL="0" distR="0" wp14:anchorId="01B9C868" wp14:editId="5AC826B3">
-            <wp:extent cx="5612130" cy="2743835"/>
-            <wp:effectExtent l="0" t="0" r="7620" b="0"/>
-            <wp:docPr id="4" name="Imagen 4"/>
-            <wp:cNvGraphicFramePr>
-              <a:graphicFrameLocks xmlns:a="http://schemas.openxmlformats.org/drawingml/2006/main" noChangeAspect="1"/>
-            </wp:cNvGraphicFramePr>
-            <a:graphic xmlns:a="http://schemas.openxmlformats.org/drawingml/2006/main">
-              <a:graphicData uri="http://schemas.openxmlformats.org/drawingml/2006/picture">
-                <pic:pic xmlns:pic="http://schemas.openxmlformats.org/drawingml/2006/picture">
-                  <pic:nvPicPr>
-                    <pic:cNvPr id="1" name=""/>
-                    <pic:cNvPicPr/>
-                  </pic:nvPicPr>
-                  <pic:blipFill>
-                    <a:blip r:embed="rId11"/>
-                    <a:stretch>
-                      <a:fillRect/>
-                    </a:stretch>
-                  </pic:blipFill>
-                  <pic:spPr>
-                    <a:xfrm>
-                      <a:off x="0" y="0"/>
-                      <a:ext cx="5612130" cy="2743835"/>
-                    </a:xfrm>
-                    <a:prstGeom prst="rect">
-                      <a:avLst/>
-                    </a:prstGeom>
-                  </pic:spPr>
-                </pic:pic>
-              </a:graphicData>
-            </a:graphic>
-          </wp:inline>
-        </w:drawing>
-      </w:r>
-    </w:p>
-    <w:p>
-      <w:pPr>
-        <w:jc w:val="both"/>
-        <w:rPr>
-          <w:rFonts w:ascii="Arial" w:hAnsi="Arial" w:cs="Arial"/>
-          <w:sz w:val="24"/>
-        </w:rPr>
-      </w:pPr>
-      <w:r>
-        <w:rPr>
-          <w:noProof/>
-        </w:rPr>
-        <w:drawing>
-          <wp:inline distT="0" distB="0" distL="0" distR="0" wp14:anchorId="625F5C8D" wp14:editId="6408170F">
-            <wp:extent cx="5612130" cy="2687320"/>
-            <wp:effectExtent l="0" t="0" r="7620" b="0"/>
-            <wp:docPr id="5" name="Imagen 5"/>
-            <wp:cNvGraphicFramePr>
-              <a:graphicFrameLocks xmlns:a="http://schemas.openxmlformats.org/drawingml/2006/main" noChangeAspect="1"/>
-            </wp:cNvGraphicFramePr>
-            <a:graphic xmlns:a="http://schemas.openxmlformats.org/drawingml/2006/main">
-              <a:graphicData uri="http://schemas.openxmlformats.org/drawingml/2006/picture">
-                <pic:pic xmlns:pic="http://schemas.openxmlformats.org/drawingml/2006/picture">
-                  <pic:nvPicPr>
-                    <pic:cNvPr id="1" name=""/>
-                    <pic:cNvPicPr/>
-                  </pic:nvPicPr>
-                  <pic:blipFill>
-                    <a:blip r:embed="rId12"/>
-                    <a:stretch>
-                      <a:fillRect/>
-                    </a:stretch>
-                  </pic:blipFill>
-                  <pic:spPr>
-                    <a:xfrm>
-                      <a:off x="0" y="0"/>
-                      <a:ext cx="5612130" cy="2687320"/>
-                    </a:xfrm>
-                    <a:prstGeom prst="rect">
-                      <a:avLst/>
-                    </a:prstGeom>
-                  </pic:spPr>
-                </pic:pic>
-              </a:graphicData>
-            </a:graphic>
-          </wp:inline>
-        </w:drawing>
-      </w:r>
-    </w:p>
-    <w:p>
-      <w:pPr>
-        <w:jc w:val="both"/>
-        <w:rPr>
-          <w:rFonts w:ascii="Arial" w:hAnsi="Arial" w:cs="Arial"/>
-          <w:sz w:val="24"/>
-        </w:rPr>
-      </w:pPr>
-      <w:r>
-        <w:rPr>
-          <w:noProof/>
-        </w:rPr>
-        <w:drawing>
-          <wp:inline distT="0" distB="0" distL="0" distR="0" wp14:anchorId="5F4B9A01" wp14:editId="2FD7FFF2">
-            <wp:extent cx="5612130" cy="2548255"/>
-            <wp:effectExtent l="0" t="0" r="7620" b="4445"/>
-            <wp:docPr id="7" name="Imagen 7"/>
-            <wp:cNvGraphicFramePr>
-              <a:graphicFrameLocks xmlns:a="http://schemas.openxmlformats.org/drawingml/2006/main" noChangeAspect="1"/>
-            </wp:cNvGraphicFramePr>
-            <a:graphic xmlns:a="http://schemas.openxmlformats.org/drawingml/2006/main">
-              <a:graphicData uri="http://schemas.openxmlformats.org/drawingml/2006/picture">
-                <pic:pic xmlns:pic="http://schemas.openxmlformats.org/drawingml/2006/picture">
-                  <pic:nvPicPr>
-                    <pic:cNvPr id="1" name=""/>
-                    <pic:cNvPicPr/>
-                  </pic:nvPicPr>
-                  <pic:blipFill>
-                    <a:blip r:embed="rId13"/>
-                    <a:stretch>
-                      <a:fillRect/>
-                    </a:stretch>
-                  </pic:blipFill>
-                  <pic:spPr>
-                    <a:xfrm>
-                      <a:off x="0" y="0"/>
-                      <a:ext cx="5612130" cy="2548255"/>
-                    </a:xfrm>
-                    <a:prstGeom prst="rect">
-                      <a:avLst/>
-                    </a:prstGeom>
-                  </pic:spPr>
-                </pic:pic>
-              </a:graphicData>
-            </a:graphic>
-          </wp:inline>
-        </w:drawing>
-      </w:r>
-      <w:bookmarkStart w:id="0" w:name="_GoBack"/>
-      <w:bookmarkEnd w:id="0"/>
     </w:p>
     <w:sectPr>
       <w:pgSz w:w="12240" w:h="15840"/>
@@ -2114,7 +1832,7 @@
         <w:rFonts w:ascii="Symbol" w:hAnsi="Symbol" w:hint="default"/>
       </w:rPr>
     </w:lvl>
-    <w:lvl w:ilvl="1" w:tplc="080A0003">
+    <w:lvl w:ilvl="1" w:tplc="080A0003" w:tentative="1">
       <w:start w:val="1"/>
       <w:numFmt w:val="bullet"/>
       <w:lvlText w:val="o"/>
@@ -2440,7 +2158,7 @@
   <w:abstractNum w:abstractNumId="4" w15:restartNumberingAfterBreak="0">
     <w:nsid w:val="616476B3"/>
     <w:multiLevelType w:val="hybridMultilevel"/>
-    <w:tmpl w:val="330CCEA0"/>
+    <w:tmpl w:val="A4AE2E64"/>
     <w:lvl w:ilvl="0" w:tplc="080A0001">
       <w:start w:val="1"/>
       <w:numFmt w:val="bullet"/>
